--- a/Tema 4/Ejercicio sencillo 1.docx
+++ b/Tema 4/Ejercicio sencillo 1.docx
@@ -91,649 +91,926 @@
       <w:r>
         <w:t xml:space="preserve"> UQ)</w:t>
       </w:r>
+    </w:p>
+    <w:p>
+      <w:r>
+        <w:t>Secretarios:</w:t>
+      </w:r>
+      <w:r>
+        <w:t xml:space="preserve"> </w:t>
+      </w:r>
+      <w:r>
+        <w:rPr>
+          <w:u w:val="single"/>
+        </w:rPr>
+        <w:t>ID</w:t>
+      </w:r>
+      <w:r>
+        <w:t xml:space="preserve"> </w:t>
+      </w:r>
+      <w:r>
+        <w:t xml:space="preserve">(PK), </w:t>
+      </w:r>
+      <w:r>
+        <w:t>nombres</w:t>
+      </w:r>
+      <w:r>
+        <w:t>,</w:t>
+      </w:r>
+      <w:r>
+        <w:t xml:space="preserve"> </w:t>
+      </w:r>
+      <w:r>
+        <w:t>apellidos, fecha de alta</w:t>
+      </w:r>
+    </w:p>
+    <w:p>
+      <w:r>
+        <w:t xml:space="preserve">Alcaldes: </w:t>
+      </w:r>
+      <w:r>
+        <w:rPr>
+          <w:u w:val="single"/>
+        </w:rPr>
+        <w:t>ID</w:t>
+      </w:r>
+      <w:r>
+        <w:t xml:space="preserve"> </w:t>
+      </w:r>
+      <w:r>
+        <w:t>(PK), nombre, apellidos, fecha de alta</w:t>
+      </w:r>
+    </w:p>
+    <w:p/>
+    <w:p>
+      <w:r>
+        <w:t>Ejercicio sencillo 2:</w:t>
+      </w:r>
+    </w:p>
+    <w:p>
+      <w:r>
+        <w:t xml:space="preserve">Usuarios: </w:t>
+      </w:r>
+      <w:r>
+        <w:rPr>
+          <w:u w:val="single"/>
+        </w:rPr>
+        <w:t>nº seguridad social</w:t>
+      </w:r>
+      <w:r>
+        <w:t xml:space="preserve"> (PK), nombre, apellidos</w:t>
+      </w:r>
+      <w:r>
+        <w:t xml:space="preserve">, nº colegiado (FK </w:t>
+      </w:r>
+      <w:proofErr w:type="spellStart"/>
+      <w:r>
+        <w:t>Medicos</w:t>
+      </w:r>
+      <w:proofErr w:type="spellEnd"/>
+      <w:r>
+        <w:t xml:space="preserve">) </w:t>
+      </w:r>
+      <w:proofErr w:type="spellStart"/>
+      <w:r>
+        <w:t>Not</w:t>
+      </w:r>
+      <w:proofErr w:type="spellEnd"/>
+      <w:r>
+        <w:t xml:space="preserve"> </w:t>
+      </w:r>
+      <w:proofErr w:type="spellStart"/>
+      <w:r>
+        <w:t>Null</w:t>
+      </w:r>
+      <w:proofErr w:type="spellEnd"/>
+    </w:p>
+    <w:p>
+      <w:proofErr w:type="spellStart"/>
+      <w:r>
+        <w:t>Medicos</w:t>
+      </w:r>
+      <w:proofErr w:type="spellEnd"/>
+      <w:r>
+        <w:t xml:space="preserve">: </w:t>
+      </w:r>
+      <w:r>
+        <w:rPr>
+          <w:u w:val="single"/>
+        </w:rPr>
+        <w:t>nº colegiado</w:t>
+      </w:r>
+      <w:r>
+        <w:t xml:space="preserve"> (PK), nombre, apellido</w:t>
+      </w:r>
+    </w:p>
+    <w:p/>
+    <w:p>
+      <w:r>
+        <w:t>Ejercicio sencillo 3:</w:t>
+      </w:r>
+    </w:p>
+    <w:p>
+      <w:r>
+        <w:t xml:space="preserve">Entradas: </w:t>
+      </w:r>
+      <w:r>
+        <w:rPr>
+          <w:u w:val="single"/>
+        </w:rPr>
+        <w:t>sesión, fila, numero de asiento</w:t>
+      </w:r>
+      <w:r>
+        <w:t xml:space="preserve"> (PK),</w:t>
+      </w:r>
+      <w:r>
+        <w:t xml:space="preserve"> nombre, apellido </w:t>
+      </w:r>
+      <w:r>
+        <w:t xml:space="preserve">(FK Personas) </w:t>
+      </w:r>
+      <w:proofErr w:type="spellStart"/>
+      <w:r>
+        <w:t>Null</w:t>
+      </w:r>
+      <w:proofErr w:type="spellEnd"/>
+    </w:p>
+    <w:p>
+      <w:r>
+        <w:t xml:space="preserve">Personas: </w:t>
+      </w:r>
+      <w:r>
+        <w:rPr>
+          <w:u w:val="single"/>
+        </w:rPr>
+        <w:t xml:space="preserve">nombre, apellido </w:t>
+      </w:r>
+      <w:r>
+        <w:t>(PK)</w:t>
+      </w:r>
+    </w:p>
+    <w:p/>
+    <w:p>
+      <w:r>
+        <w:t>Ejercicio sencillo 4:</w:t>
+      </w:r>
+    </w:p>
+    <w:p>
+      <w:r>
+        <w:t xml:space="preserve">Pasajeros: </w:t>
+      </w:r>
+      <w:r>
+        <w:rPr>
+          <w:u w:val="single"/>
+        </w:rPr>
+        <w:t>ID</w:t>
+      </w:r>
+      <w:r>
+        <w:t xml:space="preserve"> (PK), nombre, apellidos, DNI, nacionalidad, dirección</w:t>
+      </w:r>
+    </w:p>
+    <w:p>
+      <w:r>
+        <w:t xml:space="preserve">Asientos: </w:t>
+      </w:r>
+      <w:r>
+        <w:rPr>
+          <w:u w:val="single"/>
+        </w:rPr>
+        <w:t>código de vuelo, nº fila, letra</w:t>
+      </w:r>
+      <w:r>
+        <w:t xml:space="preserve"> (PK), </w:t>
+      </w:r>
+      <w:proofErr w:type="spellStart"/>
+      <w:proofErr w:type="gramStart"/>
+      <w:r>
+        <w:t>IDPasajero</w:t>
+      </w:r>
+      <w:proofErr w:type="spellEnd"/>
+      <w:r>
+        <w:t>(</w:t>
+      </w:r>
+      <w:proofErr w:type="gramEnd"/>
+      <w:r>
+        <w:t xml:space="preserve">FK Pasajeros) </w:t>
+      </w:r>
+      <w:proofErr w:type="spellStart"/>
+      <w:r>
+        <w:t>Null</w:t>
+      </w:r>
+      <w:proofErr w:type="spellEnd"/>
+      <w:r>
+        <w:t xml:space="preserve">, </w:t>
+      </w:r>
+      <w:proofErr w:type="spellStart"/>
+      <w:r>
+        <w:t>codigoVuelo</w:t>
+      </w:r>
+      <w:proofErr w:type="spellEnd"/>
+      <w:r>
+        <w:t xml:space="preserve"> (FK Vuelos) ON DELETE CASCADE</w:t>
+      </w:r>
+      <w:r>
+        <w:t xml:space="preserve"> (</w:t>
+      </w:r>
+      <w:proofErr w:type="spellStart"/>
+      <w:r>
+        <w:t>Null</w:t>
+      </w:r>
+      <w:proofErr w:type="spellEnd"/>
+      <w:r>
+        <w:t>)</w:t>
+      </w:r>
+    </w:p>
+    <w:p>
+      <w:r>
+        <w:t xml:space="preserve">Vuelos: </w:t>
+      </w:r>
+      <w:r>
+        <w:rPr>
+          <w:u w:val="single"/>
+        </w:rPr>
+        <w:t>códigos</w:t>
+      </w:r>
+      <w:r>
+        <w:t xml:space="preserve"> (PK)</w:t>
+      </w:r>
+    </w:p>
+    <w:p/>
+    <w:p>
+      <w:r>
+        <w:t>Ejercicio sencillo 5:</w:t>
+      </w:r>
+    </w:p>
+    <w:p>
+      <w:r>
+        <w:t xml:space="preserve">Agricultores: </w:t>
+      </w:r>
+      <w:r>
+        <w:rPr>
+          <w:u w:val="single"/>
+        </w:rPr>
+        <w:t>ID</w:t>
+      </w:r>
+      <w:r>
+        <w:t xml:space="preserve"> </w:t>
+      </w:r>
+      <w:r>
+        <w:t xml:space="preserve">(PK), nombre, apellido, </w:t>
+      </w:r>
+      <w:r>
+        <w:t>DNI, nacionalidad, fecha de nacimiento</w:t>
+      </w:r>
+    </w:p>
+    <w:p>
+      <w:r>
+        <w:t xml:space="preserve">Parcelas: </w:t>
+      </w:r>
+      <w:r>
+        <w:rPr>
+          <w:u w:val="single"/>
+        </w:rPr>
+        <w:t>ID</w:t>
+      </w:r>
+      <w:r>
+        <w:t xml:space="preserve"> (PK), dirección, </w:t>
+      </w:r>
+      <w:proofErr w:type="spellStart"/>
+      <w:r>
+        <w:t>IdAgricultor</w:t>
+      </w:r>
+      <w:proofErr w:type="spellEnd"/>
+      <w:r>
+        <w:t xml:space="preserve"> (FK Agricultores) </w:t>
+      </w:r>
+      <w:proofErr w:type="spellStart"/>
+      <w:r>
+        <w:t>Not</w:t>
+      </w:r>
+      <w:proofErr w:type="spellEnd"/>
+      <w:r>
+        <w:t xml:space="preserve"> </w:t>
+      </w:r>
+      <w:proofErr w:type="spellStart"/>
+      <w:r>
+        <w:t>Null</w:t>
+      </w:r>
+      <w:proofErr w:type="spellEnd"/>
+    </w:p>
+    <w:p>
+      <w:r>
+        <w:t xml:space="preserve">Plantas: </w:t>
+      </w:r>
+      <w:r>
+        <w:rPr>
+          <w:u w:val="single"/>
+        </w:rPr>
+        <w:t>ID</w:t>
+      </w:r>
+      <w:r>
+        <w:t xml:space="preserve"> (PK), nombre común, nombre científico, mes cosecha </w:t>
+      </w:r>
+    </w:p>
+    <w:p>
+      <w:proofErr w:type="spellStart"/>
+      <w:r>
+        <w:t>PlantaParcela</w:t>
+      </w:r>
+      <w:proofErr w:type="spellEnd"/>
+      <w:r>
+        <w:t xml:space="preserve">: </w:t>
+      </w:r>
+      <w:proofErr w:type="spellStart"/>
+      <w:r>
+        <w:rPr>
+          <w:u w:val="single"/>
+        </w:rPr>
+        <w:t>IdParcelas</w:t>
+      </w:r>
+      <w:proofErr w:type="spellEnd"/>
+      <w:r>
+        <w:rPr>
+          <w:u w:val="single"/>
+        </w:rPr>
+        <w:t xml:space="preserve"> (FK Parcelas), </w:t>
+      </w:r>
+      <w:proofErr w:type="spellStart"/>
+      <w:r>
+        <w:rPr>
+          <w:u w:val="single"/>
+        </w:rPr>
+        <w:t>IdPlantas</w:t>
+      </w:r>
+      <w:proofErr w:type="spellEnd"/>
+      <w:r>
+        <w:rPr>
+          <w:u w:val="single"/>
+        </w:rPr>
+        <w:t xml:space="preserve"> (FK Plantas)</w:t>
+      </w:r>
+      <w:r>
+        <w:t xml:space="preserve"> (PK)</w:t>
+      </w:r>
+    </w:p>
+    <w:p/>
+    <w:p>
+      <w:r>
+        <w:t>Ejercicio sencillo 6:</w:t>
+      </w:r>
+    </w:p>
+    <w:p>
+      <w:r>
+        <w:t xml:space="preserve">Abogados: </w:t>
+      </w:r>
+      <w:r>
+        <w:rPr>
+          <w:u w:val="single"/>
+        </w:rPr>
+        <w:t>I</w:t>
+      </w:r>
+      <w:r>
+        <w:rPr>
+          <w:u w:val="single"/>
+        </w:rPr>
+        <w:t>D</w:t>
+      </w:r>
+      <w:r>
+        <w:t xml:space="preserve"> (PK), nombre, apellidos, datos personales</w:t>
+      </w:r>
+    </w:p>
+    <w:p>
+      <w:proofErr w:type="spellStart"/>
+      <w:r>
+        <w:t>Politicos</w:t>
+      </w:r>
+      <w:proofErr w:type="spellEnd"/>
+      <w:r>
+        <w:t xml:space="preserve">: </w:t>
+      </w:r>
+      <w:r>
+        <w:rPr>
+          <w:u w:val="single"/>
+        </w:rPr>
+        <w:t>ID</w:t>
+      </w:r>
+      <w:r>
+        <w:t xml:space="preserve"> (PK), nombre, apellidos, datos personales</w:t>
+      </w:r>
+    </w:p>
+    <w:p>
+      <w:r>
+        <w:t xml:space="preserve">Causas: </w:t>
+      </w:r>
+      <w:proofErr w:type="gramStart"/>
+      <w:r>
+        <w:rPr>
+          <w:u w:val="single"/>
+        </w:rPr>
+        <w:t>numero</w:t>
+      </w:r>
+      <w:proofErr w:type="gramEnd"/>
+      <w:r>
+        <w:rPr>
+          <w:u w:val="single"/>
+        </w:rPr>
+        <w:t>, nombre del juzgado</w:t>
+      </w:r>
+      <w:r>
+        <w:t xml:space="preserve"> (PK)</w:t>
+      </w:r>
+    </w:p>
+    <w:p>
+      <w:proofErr w:type="spellStart"/>
+      <w:r>
+        <w:t>AbogadosPoliticosCausas</w:t>
+      </w:r>
+      <w:proofErr w:type="spellEnd"/>
+      <w:r>
+        <w:t xml:space="preserve">: </w:t>
+      </w:r>
+      <w:proofErr w:type="spellStart"/>
+      <w:r>
+        <w:rPr>
+          <w:u w:val="single"/>
+        </w:rPr>
+        <w:t>IdAbogados</w:t>
+      </w:r>
+      <w:proofErr w:type="spellEnd"/>
+      <w:r>
+        <w:rPr>
+          <w:u w:val="single"/>
+        </w:rPr>
+        <w:t xml:space="preserve"> (FK Abogados), </w:t>
+      </w:r>
+      <w:proofErr w:type="spellStart"/>
+      <w:r>
+        <w:rPr>
+          <w:u w:val="single"/>
+        </w:rPr>
+        <w:t>IdPoliticos</w:t>
+      </w:r>
+      <w:proofErr w:type="spellEnd"/>
+      <w:r>
+        <w:rPr>
+          <w:u w:val="single"/>
+        </w:rPr>
+        <w:t xml:space="preserve"> (FK </w:t>
+      </w:r>
+      <w:proofErr w:type="spellStart"/>
+      <w:r>
+        <w:rPr>
+          <w:u w:val="single"/>
+        </w:rPr>
+        <w:t>Politicos</w:t>
+      </w:r>
+      <w:proofErr w:type="spellEnd"/>
+      <w:r>
+        <w:rPr>
+          <w:u w:val="single"/>
+        </w:rPr>
+        <w:t xml:space="preserve">), </w:t>
+      </w:r>
+      <w:proofErr w:type="spellStart"/>
+      <w:r>
+        <w:rPr>
+          <w:u w:val="single"/>
+        </w:rPr>
+        <w:t>numeroCausa</w:t>
+      </w:r>
+      <w:proofErr w:type="spellEnd"/>
+      <w:r>
+        <w:rPr>
+          <w:u w:val="single"/>
+        </w:rPr>
+        <w:t xml:space="preserve"> (FK Causas), </w:t>
+      </w:r>
+      <w:proofErr w:type="spellStart"/>
+      <w:r>
+        <w:rPr>
+          <w:u w:val="single"/>
+        </w:rPr>
+        <w:t>nombreJuzgadoCausa</w:t>
+      </w:r>
+      <w:proofErr w:type="spellEnd"/>
+      <w:r>
+        <w:rPr>
+          <w:u w:val="single"/>
+        </w:rPr>
+        <w:t xml:space="preserve"> (FK Causas)</w:t>
+      </w:r>
+      <w:r>
+        <w:t xml:space="preserve"> (PK)</w:t>
+      </w:r>
+    </w:p>
+    <w:p>
+      <w:r>
+        <w:lastRenderedPageBreak/>
+        <w:t>Ejercicio sencillo7:</w:t>
+      </w:r>
+    </w:p>
+    <w:p>
+      <w:r>
+        <w:t xml:space="preserve">Propuestas: </w:t>
+      </w:r>
+      <w:r>
+        <w:rPr>
+          <w:u w:val="single"/>
+        </w:rPr>
+        <w:t>número</w:t>
+      </w:r>
+      <w:r>
+        <w:rPr>
+          <w:u w:val="single"/>
+        </w:rPr>
+        <w:t xml:space="preserve"> de registro</w:t>
+      </w:r>
+      <w:r>
+        <w:t xml:space="preserve"> (PK), texto</w:t>
+      </w:r>
+    </w:p>
+    <w:p>
+      <w:r>
+        <w:t xml:space="preserve">Inscritos: </w:t>
+      </w:r>
+      <w:r>
+        <w:rPr>
+          <w:u w:val="single"/>
+        </w:rPr>
+        <w:t>ID</w:t>
+      </w:r>
+      <w:r>
+        <w:t xml:space="preserve"> (PK), nombre, apellido, datos </w:t>
+      </w:r>
+      <w:r>
+        <w:t>p</w:t>
+      </w:r>
+      <w:r>
+        <w:t>ersonales</w:t>
+      </w:r>
+    </w:p>
+    <w:p>
+      <w:proofErr w:type="spellStart"/>
+      <w:r>
+        <w:t>PropuestaInscritos</w:t>
+      </w:r>
+      <w:proofErr w:type="spellEnd"/>
+      <w:r>
+        <w:t xml:space="preserve">: </w:t>
+      </w:r>
+      <w:r>
+        <w:rPr>
+          <w:u w:val="single"/>
+        </w:rPr>
+        <w:t>número</w:t>
+      </w:r>
+      <w:r>
+        <w:rPr>
+          <w:u w:val="single"/>
+        </w:rPr>
+        <w:t xml:space="preserve"> de registro (FK Propuestas), </w:t>
+      </w:r>
+      <w:proofErr w:type="spellStart"/>
+      <w:r>
+        <w:rPr>
+          <w:u w:val="single"/>
+        </w:rPr>
+        <w:t>IdInscritos</w:t>
+      </w:r>
+      <w:proofErr w:type="spellEnd"/>
+      <w:r>
+        <w:rPr>
+          <w:u w:val="single"/>
+        </w:rPr>
+        <w:t xml:space="preserve"> (FK Inscritos)</w:t>
+      </w:r>
+      <w:r>
+        <w:t xml:space="preserve"> (PK), </w:t>
+      </w:r>
+      <w:proofErr w:type="spellStart"/>
+      <w:r>
+        <w:t>votaciónSN</w:t>
+      </w:r>
+      <w:proofErr w:type="spellEnd"/>
+    </w:p>
+    <w:p>
+      <w:r>
+        <w:t xml:space="preserve">Ejercicio reforma Basilia: </w:t>
+      </w:r>
+    </w:p>
+    <w:p>
+      <w:r>
+        <w:t>Trabajadores extornos:</w:t>
+      </w:r>
+      <w:r>
+        <w:rPr>
+          <w:u w:val="single"/>
+        </w:rPr>
+        <w:t xml:space="preserve"> </w:t>
+      </w:r>
+      <w:r>
+        <w:rPr>
+          <w:u w:val="single"/>
+        </w:rPr>
+        <w:t>ID</w:t>
+      </w:r>
+      <w:r>
+        <w:t xml:space="preserve"> (PK), nombre, apellidos, datos personales</w:t>
+      </w:r>
+      <w:r>
+        <w:t>,</w:t>
+      </w:r>
+      <w:r>
+        <w:t xml:space="preserve"> </w:t>
+      </w:r>
+      <w:r>
+        <w:t>papel</w:t>
+      </w:r>
+    </w:p>
+    <w:p>
+      <w:r>
+        <w:t>Obreros:</w:t>
+      </w:r>
+      <w:r>
+        <w:t xml:space="preserve"> </w:t>
+      </w:r>
+      <w:r>
+        <w:rPr>
+          <w:u w:val="single"/>
+        </w:rPr>
+        <w:t>ID</w:t>
+      </w:r>
+      <w:r>
+        <w:t xml:space="preserve"> (PK), nombre, apellidos, datos personales</w:t>
+      </w:r>
+      <w:r>
+        <w:t xml:space="preserve">, </w:t>
+      </w:r>
+      <w:proofErr w:type="spellStart"/>
+      <w:r>
+        <w:t>NumeroSS</w:t>
+      </w:r>
+      <w:proofErr w:type="spellEnd"/>
+      <w:r>
+        <w:t xml:space="preserve">, antigüedad, </w:t>
+      </w:r>
+      <w:proofErr w:type="spellStart"/>
+      <w:r>
+        <w:t>categoria</w:t>
+      </w:r>
+      <w:proofErr w:type="spellEnd"/>
+    </w:p>
+    <w:p>
+      <w:r>
+        <w:t>Clientes:</w:t>
+      </w:r>
+      <w:r>
+        <w:t xml:space="preserve"> </w:t>
+      </w:r>
+      <w:r>
+        <w:rPr>
+          <w:u w:val="single"/>
+        </w:rPr>
+        <w:t>ID</w:t>
+      </w:r>
+      <w:r>
+        <w:t xml:space="preserve"> (PK), nombre, apellidos, datos personales</w:t>
+      </w:r>
+      <w:r>
+        <w:t xml:space="preserve">, </w:t>
+      </w:r>
+      <w:proofErr w:type="spellStart"/>
+      <w:r>
+        <w:t>tipoDescuento</w:t>
+      </w:r>
+      <w:proofErr w:type="spellEnd"/>
+      <w:r>
+        <w:t>, CIF</w:t>
+      </w:r>
+    </w:p>
+    <w:p>
+      <w:r>
+        <w:t xml:space="preserve">Proyectos: </w:t>
+      </w:r>
+      <w:r>
+        <w:rPr>
+          <w:u w:val="single"/>
+        </w:rPr>
+        <w:t>ID</w:t>
+      </w:r>
+      <w:r>
+        <w:t xml:space="preserve"> (PK), presupuesto, presupuesto aceptado,</w:t>
+      </w:r>
+      <w:r>
+        <w:t xml:space="preserve"> fecha de inicio, fecha de </w:t>
+      </w:r>
+      <w:r>
+        <w:t xml:space="preserve">finalización, </w:t>
+      </w:r>
+      <w:proofErr w:type="spellStart"/>
+      <w:r>
+        <w:t>I</w:t>
+      </w:r>
+      <w:r>
+        <w:t>D</w:t>
+      </w:r>
+      <w:r>
+        <w:t>Cliente</w:t>
+      </w:r>
+      <w:proofErr w:type="spellEnd"/>
+      <w:r>
+        <w:t xml:space="preserve"> (FK Clientes)</w:t>
+      </w:r>
+    </w:p>
+    <w:p>
+      <w:r>
+        <w:t>Especialidades:</w:t>
+      </w:r>
+      <w:r>
+        <w:t xml:space="preserve"> </w:t>
+      </w:r>
+      <w:r>
+        <w:rPr>
+          <w:u w:val="single"/>
+        </w:rPr>
+        <w:t>ID</w:t>
+      </w:r>
+      <w:r>
+        <w:t xml:space="preserve"> (PK), nombre</w:t>
+      </w:r>
+    </w:p>
+    <w:p>
+      <w:r>
+        <w:t>Periodos:</w:t>
+      </w:r>
+      <w:r>
+        <w:t xml:space="preserve"> </w:t>
+      </w:r>
+      <w:r>
+        <w:rPr>
+          <w:u w:val="single"/>
+        </w:rPr>
+        <w:t>ID</w:t>
+      </w:r>
+      <w:r>
+        <w:t xml:space="preserve"> (PK), fecha inicio, fecha fin</w:t>
+      </w:r>
+    </w:p>
+    <w:p>
+      <w:r>
+        <w:t xml:space="preserve">Jornadas: </w:t>
+      </w:r>
+      <w:proofErr w:type="spellStart"/>
+      <w:r>
+        <w:rPr>
+          <w:u w:val="single"/>
+        </w:rPr>
+        <w:t>IDObrero</w:t>
+      </w:r>
+      <w:proofErr w:type="spellEnd"/>
+      <w:r>
+        <w:rPr>
+          <w:u w:val="single"/>
+        </w:rPr>
+        <w:t xml:space="preserve"> (FK Obreros), </w:t>
+      </w:r>
+      <w:proofErr w:type="spellStart"/>
+      <w:r>
+        <w:rPr>
+          <w:u w:val="single"/>
+        </w:rPr>
+        <w:t>IDPeriodo</w:t>
+      </w:r>
+      <w:proofErr w:type="spellEnd"/>
+      <w:r>
+        <w:rPr>
+          <w:u w:val="single"/>
+        </w:rPr>
+        <w:t xml:space="preserve"> (FK Periodos), </w:t>
+      </w:r>
+      <w:proofErr w:type="spellStart"/>
+      <w:r>
+        <w:rPr>
+          <w:u w:val="single"/>
+        </w:rPr>
+        <w:t>IDProyecto</w:t>
+      </w:r>
+      <w:proofErr w:type="spellEnd"/>
+      <w:r>
+        <w:rPr>
+          <w:u w:val="single"/>
+        </w:rPr>
+        <w:t xml:space="preserve"> (FK Proyectos) </w:t>
+      </w:r>
+      <w:r>
+        <w:t xml:space="preserve">PK, horas trabajadas, </w:t>
+      </w:r>
+      <w:proofErr w:type="spellStart"/>
+      <w:r>
+        <w:t>dia</w:t>
+      </w:r>
+      <w:proofErr w:type="spellEnd"/>
+    </w:p>
+    <w:p>
+      <w:proofErr w:type="spellStart"/>
+      <w:r>
+        <w:t>EspecialidadObrero</w:t>
+      </w:r>
+      <w:proofErr w:type="spellEnd"/>
+      <w:r>
+        <w:t xml:space="preserve">: </w:t>
+      </w:r>
+      <w:proofErr w:type="spellStart"/>
+      <w:r>
+        <w:rPr>
+          <w:u w:val="single"/>
+        </w:rPr>
+        <w:t>IDObrero</w:t>
+      </w:r>
+      <w:proofErr w:type="spellEnd"/>
+      <w:r>
+        <w:rPr>
+          <w:u w:val="single"/>
+        </w:rPr>
+        <w:t xml:space="preserve"> (FK Obreros), </w:t>
+      </w:r>
+      <w:proofErr w:type="spellStart"/>
+      <w:r>
+        <w:rPr>
+          <w:u w:val="single"/>
+        </w:rPr>
+        <w:t>IDEspecialidad</w:t>
+      </w:r>
+      <w:proofErr w:type="spellEnd"/>
+      <w:r>
+        <w:rPr>
+          <w:u w:val="single"/>
+        </w:rPr>
+        <w:t xml:space="preserve"> (FK Especialidades)</w:t>
+      </w:r>
+      <w:r>
+        <w:t xml:space="preserve"> (PK)</w:t>
+      </w:r>
+    </w:p>
+    <w:p>
+      <w:proofErr w:type="spellStart"/>
+      <w:r>
+        <w:t>ProyectoTrabajadorExterno</w:t>
+      </w:r>
+      <w:proofErr w:type="spellEnd"/>
+      <w:r>
+        <w:t xml:space="preserve">: </w:t>
+      </w:r>
+      <w:proofErr w:type="spellStart"/>
+      <w:r>
+        <w:rPr>
+          <w:u w:val="single"/>
+        </w:rPr>
+        <w:t>IDProyecto</w:t>
+      </w:r>
+      <w:proofErr w:type="spellEnd"/>
+      <w:r>
+        <w:rPr>
+          <w:u w:val="single"/>
+        </w:rPr>
+        <w:t xml:space="preserve"> (FK Proyecto), </w:t>
+      </w:r>
+      <w:proofErr w:type="spellStart"/>
+      <w:r>
+        <w:rPr>
+          <w:u w:val="single"/>
+        </w:rPr>
+        <w:t>IDTrabajadorExterno</w:t>
+      </w:r>
+      <w:proofErr w:type="spellEnd"/>
+      <w:r>
+        <w:rPr>
+          <w:u w:val="single"/>
+        </w:rPr>
+        <w:t xml:space="preserve"> (FK </w:t>
+      </w:r>
+      <w:proofErr w:type="spellStart"/>
+      <w:r>
+        <w:rPr>
+          <w:u w:val="single"/>
+        </w:rPr>
+        <w:t>TrabajadorExterno</w:t>
+      </w:r>
+      <w:proofErr w:type="spellEnd"/>
+      <w:r>
+        <w:rPr>
+          <w:u w:val="single"/>
+        </w:rPr>
+        <w:t>)</w:t>
+      </w:r>
+      <w:r>
+        <w:t xml:space="preserve"> (PK)</w:t>
+      </w:r>
+    </w:p>
+    <w:p>
       <w:bookmarkStart w:id="0" w:name="_GoBack"/>
       <w:bookmarkEnd w:id="0"/>
     </w:p>
-    <w:p>
-      <w:r>
-        <w:t>Secretarios:</w:t>
-      </w:r>
-      <w:r>
-        <w:t xml:space="preserve"> </w:t>
-      </w:r>
-      <w:r>
-        <w:rPr>
-          <w:u w:val="single"/>
-        </w:rPr>
-        <w:t>ID</w:t>
-      </w:r>
-      <w:r>
-        <w:t xml:space="preserve"> </w:t>
-      </w:r>
-      <w:r>
-        <w:t xml:space="preserve">(PK), </w:t>
-      </w:r>
-      <w:r>
-        <w:t>nombres</w:t>
-      </w:r>
-      <w:r>
-        <w:t>,</w:t>
-      </w:r>
-      <w:r>
-        <w:t xml:space="preserve"> </w:t>
-      </w:r>
-      <w:r>
-        <w:t>apellidos, fecha de alta</w:t>
-      </w:r>
-    </w:p>
-    <w:p>
-      <w:r>
-        <w:t xml:space="preserve">Alcaldes: </w:t>
-      </w:r>
-      <w:r>
-        <w:rPr>
-          <w:u w:val="single"/>
-        </w:rPr>
-        <w:t>ID</w:t>
-      </w:r>
-      <w:r>
-        <w:t xml:space="preserve"> </w:t>
-      </w:r>
-      <w:r>
-        <w:t>(PK), nombre, apellidos, fecha de alta</w:t>
-      </w:r>
-    </w:p>
-    <w:p/>
-    <w:p>
-      <w:r>
-        <w:t>Ejercicio sencillo 2:</w:t>
-      </w:r>
-    </w:p>
-    <w:p>
-      <w:r>
-        <w:t xml:space="preserve">Usuarios: </w:t>
-      </w:r>
-      <w:r>
-        <w:rPr>
-          <w:u w:val="single"/>
-        </w:rPr>
-        <w:t>nº seguridad social</w:t>
-      </w:r>
-      <w:r>
-        <w:t xml:space="preserve"> (PK), nombre, apellidos</w:t>
-      </w:r>
-      <w:r>
-        <w:t xml:space="preserve">, nº colegiado (FK </w:t>
-      </w:r>
-      <w:proofErr w:type="spellStart"/>
-      <w:r>
-        <w:t>Medicos</w:t>
-      </w:r>
-      <w:proofErr w:type="spellEnd"/>
-      <w:r>
-        <w:t xml:space="preserve">) </w:t>
-      </w:r>
-      <w:proofErr w:type="spellStart"/>
-      <w:r>
-        <w:t>Not</w:t>
-      </w:r>
-      <w:proofErr w:type="spellEnd"/>
-      <w:r>
-        <w:t xml:space="preserve"> </w:t>
-      </w:r>
-      <w:proofErr w:type="spellStart"/>
-      <w:r>
-        <w:t>Null</w:t>
-      </w:r>
-      <w:proofErr w:type="spellEnd"/>
-    </w:p>
-    <w:p>
-      <w:proofErr w:type="spellStart"/>
-      <w:r>
-        <w:t>Medicos</w:t>
-      </w:r>
-      <w:proofErr w:type="spellEnd"/>
-      <w:r>
-        <w:t xml:space="preserve">: </w:t>
-      </w:r>
-      <w:r>
-        <w:rPr>
-          <w:u w:val="single"/>
-        </w:rPr>
-        <w:t>nº colegiado</w:t>
-      </w:r>
-      <w:r>
-        <w:t xml:space="preserve"> (PK), nombre, apellido</w:t>
-      </w:r>
-    </w:p>
-    <w:p/>
-    <w:p>
-      <w:r>
-        <w:t>Ejercicio sencillo 3:</w:t>
-      </w:r>
-    </w:p>
-    <w:p>
-      <w:r>
-        <w:t xml:space="preserve">Entradas: </w:t>
-      </w:r>
-      <w:r>
-        <w:rPr>
-          <w:u w:val="single"/>
-        </w:rPr>
-        <w:t>sesión, fila, numero de asiento</w:t>
-      </w:r>
-      <w:r>
-        <w:t xml:space="preserve"> (PK),</w:t>
-      </w:r>
-      <w:r>
-        <w:t xml:space="preserve"> </w:t>
-      </w:r>
-      <w:r>
-        <w:t xml:space="preserve">nombre, apellido </w:t>
-      </w:r>
-      <w:r>
-        <w:t>(F</w:t>
-      </w:r>
-      <w:r>
-        <w:t>K</w:t>
-      </w:r>
-      <w:r>
-        <w:t xml:space="preserve"> Personas</w:t>
-      </w:r>
-      <w:r>
-        <w:t>)</w:t>
-      </w:r>
-      <w:r>
-        <w:t xml:space="preserve"> </w:t>
-      </w:r>
-      <w:proofErr w:type="spellStart"/>
-      <w:r>
-        <w:t>Null</w:t>
-      </w:r>
-      <w:proofErr w:type="spellEnd"/>
-    </w:p>
-    <w:p>
-      <w:r>
-        <w:t xml:space="preserve">Personas: </w:t>
-      </w:r>
-      <w:r>
-        <w:rPr>
-          <w:u w:val="single"/>
-        </w:rPr>
-        <w:t xml:space="preserve">nombre, apellido </w:t>
-      </w:r>
-      <w:r>
-        <w:t>(PK)</w:t>
-      </w:r>
-    </w:p>
-    <w:p/>
-    <w:p>
-      <w:r>
-        <w:t>Ejercicio sencillo 4:</w:t>
-      </w:r>
-    </w:p>
-    <w:p>
-      <w:r>
-        <w:t xml:space="preserve">Pasajeros: </w:t>
-      </w:r>
-      <w:r>
-        <w:rPr>
-          <w:u w:val="single"/>
-        </w:rPr>
-        <w:t>ID</w:t>
-      </w:r>
-      <w:r>
-        <w:t xml:space="preserve"> (PK), nombre, apellidos, DNI, nacionalidad, dirección</w:t>
-      </w:r>
-    </w:p>
-    <w:p>
-      <w:r>
-        <w:t xml:space="preserve">Asientos: </w:t>
-      </w:r>
-      <w:r>
-        <w:rPr>
-          <w:u w:val="single"/>
-        </w:rPr>
-        <w:t>código de vuelo, nº fila, letra</w:t>
-      </w:r>
-      <w:r>
-        <w:t xml:space="preserve"> (PK), </w:t>
-      </w:r>
-      <w:proofErr w:type="spellStart"/>
-      <w:proofErr w:type="gramStart"/>
-      <w:r>
-        <w:t>IDPasajero</w:t>
-      </w:r>
-      <w:proofErr w:type="spellEnd"/>
-      <w:r>
-        <w:t>(</w:t>
-      </w:r>
-      <w:proofErr w:type="gramEnd"/>
-      <w:r>
-        <w:t xml:space="preserve">FK Pasajeros) </w:t>
-      </w:r>
-      <w:proofErr w:type="spellStart"/>
-      <w:r>
-        <w:t>Null</w:t>
-      </w:r>
-      <w:proofErr w:type="spellEnd"/>
-      <w:r>
-        <w:t xml:space="preserve">, </w:t>
-      </w:r>
-      <w:proofErr w:type="spellStart"/>
-      <w:r>
-        <w:t>codigoVuelo</w:t>
-      </w:r>
-      <w:proofErr w:type="spellEnd"/>
-      <w:r>
-        <w:t xml:space="preserve"> (FK Vuelos) </w:t>
-      </w:r>
-      <w:r>
-        <w:t xml:space="preserve">ON </w:t>
-      </w:r>
-      <w:r>
-        <w:t>DELETE CASCADE</w:t>
-      </w:r>
-      <w:r>
-        <w:t xml:space="preserve"> (</w:t>
-      </w:r>
-      <w:proofErr w:type="spellStart"/>
-      <w:r>
-        <w:t>Null</w:t>
-      </w:r>
-      <w:proofErr w:type="spellEnd"/>
-      <w:r>
-        <w:t>)</w:t>
-      </w:r>
-    </w:p>
-    <w:p>
-      <w:r>
-        <w:t xml:space="preserve">Vuelos: </w:t>
-      </w:r>
-      <w:r>
-        <w:rPr>
-          <w:u w:val="single"/>
-        </w:rPr>
-        <w:t>códigos</w:t>
-      </w:r>
-      <w:r>
-        <w:t xml:space="preserve"> (PK)</w:t>
-      </w:r>
-    </w:p>
-    <w:p/>
-    <w:p>
-      <w:r>
-        <w:t>Ejercicio sencillo 5:</w:t>
-      </w:r>
-    </w:p>
-    <w:p>
-      <w:r>
-        <w:t xml:space="preserve">Agricultores: </w:t>
-      </w:r>
-      <w:r>
-        <w:rPr>
-          <w:u w:val="single"/>
-        </w:rPr>
-        <w:t>ID</w:t>
-      </w:r>
-      <w:r>
-        <w:t xml:space="preserve"> </w:t>
-      </w:r>
-      <w:r>
-        <w:t xml:space="preserve">(PK), nombre, apellido, </w:t>
-      </w:r>
-      <w:r>
-        <w:t>DNI, nacionalidad, fecha de nacimiento</w:t>
-      </w:r>
-    </w:p>
-    <w:p>
-      <w:r>
-        <w:t xml:space="preserve">Parcelas: </w:t>
-      </w:r>
-      <w:r>
-        <w:rPr>
-          <w:u w:val="single"/>
-        </w:rPr>
-        <w:t>ID</w:t>
-      </w:r>
-      <w:r>
-        <w:t xml:space="preserve"> (PK), dirección, </w:t>
-      </w:r>
-      <w:proofErr w:type="spellStart"/>
-      <w:r>
-        <w:t>IdAgricultor</w:t>
-      </w:r>
-      <w:proofErr w:type="spellEnd"/>
-      <w:r>
-        <w:t xml:space="preserve"> (FK Agricultores) </w:t>
-      </w:r>
-      <w:proofErr w:type="spellStart"/>
-      <w:r>
-        <w:t>Not</w:t>
-      </w:r>
-      <w:proofErr w:type="spellEnd"/>
-      <w:r>
-        <w:t xml:space="preserve"> </w:t>
-      </w:r>
-      <w:proofErr w:type="spellStart"/>
-      <w:r>
-        <w:t>Null</w:t>
-      </w:r>
-      <w:proofErr w:type="spellEnd"/>
-    </w:p>
-    <w:p>
-      <w:r>
-        <w:t xml:space="preserve">Plantas: </w:t>
-      </w:r>
-      <w:r>
-        <w:rPr>
-          <w:u w:val="single"/>
-        </w:rPr>
-        <w:t>ID</w:t>
-      </w:r>
-      <w:r>
-        <w:t xml:space="preserve"> (PK), nombre común, nombre científico, mes cosecha </w:t>
-      </w:r>
-    </w:p>
-    <w:p>
-      <w:proofErr w:type="spellStart"/>
-      <w:r>
-        <w:t>PlantaParcela</w:t>
-      </w:r>
-      <w:proofErr w:type="spellEnd"/>
-      <w:r>
-        <w:t xml:space="preserve">: </w:t>
-      </w:r>
-      <w:proofErr w:type="spellStart"/>
-      <w:r>
-        <w:rPr>
-          <w:u w:val="single"/>
-        </w:rPr>
-        <w:t>IdParcelas</w:t>
-      </w:r>
-      <w:proofErr w:type="spellEnd"/>
-      <w:r>
-        <w:rPr>
-          <w:u w:val="single"/>
-        </w:rPr>
-        <w:t xml:space="preserve"> (FK Parcelas), </w:t>
-      </w:r>
-      <w:proofErr w:type="spellStart"/>
-      <w:r>
-        <w:rPr>
-          <w:u w:val="single"/>
-        </w:rPr>
-        <w:t>IdPlantas</w:t>
-      </w:r>
-      <w:proofErr w:type="spellEnd"/>
-      <w:r>
-        <w:rPr>
-          <w:u w:val="single"/>
-        </w:rPr>
-        <w:t xml:space="preserve"> (FK Plantas)</w:t>
-      </w:r>
-      <w:r>
-        <w:t xml:space="preserve"> (PK)</w:t>
-      </w:r>
-    </w:p>
-    <w:p/>
-    <w:p>
-      <w:r>
-        <w:t xml:space="preserve">Ejercicio sencillo </w:t>
-      </w:r>
-      <w:r>
-        <w:t>6</w:t>
-      </w:r>
-      <w:r>
-        <w:t>:</w:t>
-      </w:r>
-    </w:p>
-    <w:p>
-      <w:r>
-        <w:t xml:space="preserve">Abogados: </w:t>
-      </w:r>
-      <w:r>
-        <w:rPr>
-          <w:u w:val="single"/>
-        </w:rPr>
-        <w:t>I</w:t>
-      </w:r>
-      <w:r>
-        <w:rPr>
-          <w:u w:val="single"/>
-        </w:rPr>
-        <w:t>D</w:t>
-      </w:r>
-      <w:r>
-        <w:t xml:space="preserve"> (PK), nombre, apellidos, datos personales</w:t>
-      </w:r>
-    </w:p>
-    <w:p>
-      <w:proofErr w:type="spellStart"/>
-      <w:r>
-        <w:t>Politicos</w:t>
-      </w:r>
-      <w:proofErr w:type="spellEnd"/>
-      <w:r>
-        <w:t xml:space="preserve">: </w:t>
-      </w:r>
-      <w:r>
-        <w:rPr>
-          <w:u w:val="single"/>
-        </w:rPr>
-        <w:t>ID</w:t>
-      </w:r>
-      <w:r>
-        <w:t xml:space="preserve"> (PK), nombre, apellidos, datos personales</w:t>
-      </w:r>
-    </w:p>
-    <w:p>
-      <w:r>
-        <w:t xml:space="preserve">Causas: </w:t>
-      </w:r>
-      <w:proofErr w:type="gramStart"/>
-      <w:r>
-        <w:rPr>
-          <w:u w:val="single"/>
-        </w:rPr>
-        <w:t>numero</w:t>
-      </w:r>
-      <w:proofErr w:type="gramEnd"/>
-      <w:r>
-        <w:rPr>
-          <w:u w:val="single"/>
-        </w:rPr>
-        <w:t>, nombre del juzgado</w:t>
-      </w:r>
-      <w:r>
-        <w:t xml:space="preserve"> (PK)</w:t>
-      </w:r>
-    </w:p>
-    <w:p>
-      <w:proofErr w:type="spellStart"/>
-      <w:r>
-        <w:t>AbogadosPoliticosCausas</w:t>
-      </w:r>
-      <w:proofErr w:type="spellEnd"/>
-      <w:r>
-        <w:t xml:space="preserve">: </w:t>
-      </w:r>
-      <w:proofErr w:type="spellStart"/>
-      <w:r>
-        <w:rPr>
-          <w:u w:val="single"/>
-        </w:rPr>
-        <w:t>IdAbogados</w:t>
-      </w:r>
-      <w:proofErr w:type="spellEnd"/>
-      <w:r>
-        <w:rPr>
-          <w:u w:val="single"/>
-        </w:rPr>
-        <w:t xml:space="preserve"> (FK Abogados), </w:t>
-      </w:r>
-      <w:proofErr w:type="spellStart"/>
-      <w:r>
-        <w:rPr>
-          <w:u w:val="single"/>
-        </w:rPr>
-        <w:t>IdPoliticos</w:t>
-      </w:r>
-      <w:proofErr w:type="spellEnd"/>
-      <w:r>
-        <w:rPr>
-          <w:u w:val="single"/>
-        </w:rPr>
-        <w:t xml:space="preserve"> (FK </w:t>
-      </w:r>
-      <w:proofErr w:type="spellStart"/>
-      <w:r>
-        <w:rPr>
-          <w:u w:val="single"/>
-        </w:rPr>
-        <w:t>Politicos</w:t>
-      </w:r>
-      <w:proofErr w:type="spellEnd"/>
-      <w:r>
-        <w:rPr>
-          <w:u w:val="single"/>
-        </w:rPr>
-        <w:t xml:space="preserve">), </w:t>
-      </w:r>
-      <w:proofErr w:type="spellStart"/>
-      <w:r>
-        <w:rPr>
-          <w:u w:val="single"/>
-        </w:rPr>
-        <w:t>numeroCausa</w:t>
-      </w:r>
-      <w:proofErr w:type="spellEnd"/>
-      <w:r>
-        <w:rPr>
-          <w:u w:val="single"/>
-        </w:rPr>
-        <w:t xml:space="preserve"> (FK Causas), </w:t>
-      </w:r>
-      <w:proofErr w:type="spellStart"/>
-      <w:r>
-        <w:rPr>
-          <w:u w:val="single"/>
-        </w:rPr>
-        <w:t>nombreJuzgadoCausa</w:t>
-      </w:r>
-      <w:proofErr w:type="spellEnd"/>
-      <w:r>
-        <w:rPr>
-          <w:u w:val="single"/>
-        </w:rPr>
-        <w:t xml:space="preserve"> (FK Causas)</w:t>
-      </w:r>
-      <w:r>
-        <w:t xml:space="preserve"> (PK)</w:t>
-      </w:r>
-    </w:p>
-    <w:p>
-      <w:r>
-        <w:lastRenderedPageBreak/>
-        <w:t>Ejercicio sencillo</w:t>
-      </w:r>
-      <w:r>
-        <w:t>7</w:t>
-      </w:r>
-      <w:r>
-        <w:t>:</w:t>
-      </w:r>
-    </w:p>
-    <w:p>
-      <w:r>
-        <w:t xml:space="preserve">Propuestas: </w:t>
-      </w:r>
-      <w:proofErr w:type="spellStart"/>
-      <w:r>
-        <w:rPr>
-          <w:u w:val="single"/>
-        </w:rPr>
-        <w:t>numero</w:t>
-      </w:r>
-      <w:proofErr w:type="spellEnd"/>
-      <w:r>
-        <w:rPr>
-          <w:u w:val="single"/>
-        </w:rPr>
-        <w:t xml:space="preserve"> de registro</w:t>
-      </w:r>
-      <w:r>
-        <w:t xml:space="preserve"> (PK), texto</w:t>
-      </w:r>
-    </w:p>
-    <w:p>
-      <w:r>
-        <w:t xml:space="preserve">Inscritos: </w:t>
-      </w:r>
-      <w:r>
-        <w:rPr>
-          <w:u w:val="single"/>
-        </w:rPr>
-        <w:t>ID</w:t>
-      </w:r>
-      <w:r>
-        <w:t xml:space="preserve"> (PK), nombre, apellido, datos </w:t>
-      </w:r>
-      <w:r>
-        <w:t>p</w:t>
-      </w:r>
-      <w:r>
-        <w:t>ersonales</w:t>
-      </w:r>
-    </w:p>
-    <w:p>
-      <w:proofErr w:type="spellStart"/>
-      <w:r>
-        <w:t>PropuestaInscritos</w:t>
-      </w:r>
-      <w:proofErr w:type="spellEnd"/>
-      <w:r>
-        <w:t xml:space="preserve">: </w:t>
-      </w:r>
-      <w:proofErr w:type="spellStart"/>
-      <w:r>
-        <w:rPr>
-          <w:u w:val="single"/>
-        </w:rPr>
-        <w:t>numero</w:t>
-      </w:r>
-      <w:proofErr w:type="spellEnd"/>
-      <w:r>
-        <w:rPr>
-          <w:u w:val="single"/>
-        </w:rPr>
-        <w:t xml:space="preserve"> de registro (FK Propuestas), </w:t>
-      </w:r>
-      <w:proofErr w:type="spellStart"/>
-      <w:r>
-        <w:rPr>
-          <w:u w:val="single"/>
-        </w:rPr>
-        <w:t>IdInscritos</w:t>
-      </w:r>
-      <w:proofErr w:type="spellEnd"/>
-      <w:r>
-        <w:rPr>
-          <w:u w:val="single"/>
-        </w:rPr>
-        <w:t xml:space="preserve"> (FK Inscritos)</w:t>
-      </w:r>
-      <w:r>
-        <w:t xml:space="preserve"> (PK), </w:t>
-      </w:r>
-      <w:proofErr w:type="spellStart"/>
-      <w:r>
-        <w:t>votaciónSN</w:t>
-      </w:r>
-      <w:proofErr w:type="spellEnd"/>
-    </w:p>
-    <w:p/>
-    <w:p/>
     <w:sectPr>
       <w:pgSz w:w="11906" w:h="16838"/>
       <w:pgMar w:top="1417" w:right="1701" w:bottom="1417" w:left="1701" w:header="708" w:footer="708" w:gutter="0"/>

--- a/Tema 4/Ejercicio sencillo 1.docx
+++ b/Tema 4/Ejercicio sencillo 1.docx
@@ -693,324 +693,317 @@
       </w:r>
       <w:proofErr w:type="spellEnd"/>
     </w:p>
-    <w:p>
-      <w:r>
-        <w:t xml:space="preserve">Ejercicio reforma Basilia: </w:t>
-      </w:r>
-    </w:p>
-    <w:p>
-      <w:r>
-        <w:t>Trabajadores extornos:</w:t>
-      </w:r>
-      <w:r>
-        <w:rPr>
-          <w:u w:val="single"/>
-        </w:rPr>
-        <w:t xml:space="preserve"> </w:t>
-      </w:r>
-      <w:r>
-        <w:rPr>
-          <w:u w:val="single"/>
-        </w:rPr>
-        <w:t>ID</w:t>
-      </w:r>
-      <w:r>
-        <w:t xml:space="preserve"> (PK), nombre, apellidos, datos personales</w:t>
-      </w:r>
-      <w:r>
-        <w:t>,</w:t>
-      </w:r>
-      <w:r>
-        <w:t xml:space="preserve"> </w:t>
-      </w:r>
-      <w:r>
-        <w:t>papel</w:t>
-      </w:r>
-    </w:p>
-    <w:p>
-      <w:r>
-        <w:t>Obreros:</w:t>
-      </w:r>
-      <w:r>
-        <w:t xml:space="preserve"> </w:t>
-      </w:r>
-      <w:r>
-        <w:rPr>
-          <w:u w:val="single"/>
-        </w:rPr>
-        <w:t>ID</w:t>
-      </w:r>
-      <w:r>
-        <w:t xml:space="preserve"> (PK), nombre, apellidos, datos personales</w:t>
-      </w:r>
-      <w:r>
-        <w:t xml:space="preserve">, </w:t>
-      </w:r>
-      <w:proofErr w:type="spellStart"/>
-      <w:r>
-        <w:t>NumeroSS</w:t>
-      </w:r>
-      <w:proofErr w:type="spellEnd"/>
-      <w:r>
-        <w:t xml:space="preserve">, antigüedad, </w:t>
-      </w:r>
-      <w:proofErr w:type="spellStart"/>
-      <w:r>
-        <w:t>categoria</w:t>
-      </w:r>
-      <w:proofErr w:type="spellEnd"/>
-    </w:p>
-    <w:p>
-      <w:r>
-        <w:t>Clientes:</w:t>
-      </w:r>
-      <w:r>
-        <w:t xml:space="preserve"> </w:t>
-      </w:r>
-      <w:r>
-        <w:rPr>
-          <w:u w:val="single"/>
-        </w:rPr>
-        <w:t>ID</w:t>
-      </w:r>
-      <w:r>
-        <w:t xml:space="preserve"> (PK), nombre, apellidos, datos personales</w:t>
-      </w:r>
-      <w:r>
-        <w:t xml:space="preserve">, </w:t>
-      </w:r>
-      <w:proofErr w:type="spellStart"/>
-      <w:r>
-        <w:t>tipoDescuento</w:t>
-      </w:r>
-      <w:proofErr w:type="spellEnd"/>
-      <w:r>
-        <w:t>, CIF</w:t>
-      </w:r>
-    </w:p>
-    <w:p>
-      <w:r>
-        <w:t xml:space="preserve">Proyectos: </w:t>
-      </w:r>
-      <w:r>
-        <w:rPr>
-          <w:u w:val="single"/>
-        </w:rPr>
-        <w:t>ID</w:t>
-      </w:r>
-      <w:r>
-        <w:t xml:space="preserve"> (PK), presupuesto, presupuesto aceptado,</w:t>
-      </w:r>
-      <w:r>
-        <w:t xml:space="preserve"> fecha de inicio, fecha de </w:t>
-      </w:r>
-      <w:r>
-        <w:t xml:space="preserve">finalización, </w:t>
-      </w:r>
-      <w:proofErr w:type="spellStart"/>
-      <w:r>
-        <w:t>I</w:t>
-      </w:r>
-      <w:r>
-        <w:t>D</w:t>
-      </w:r>
-      <w:r>
-        <w:t>Cliente</w:t>
-      </w:r>
-      <w:proofErr w:type="spellEnd"/>
-      <w:r>
-        <w:t xml:space="preserve"> (FK Clientes)</w:t>
-      </w:r>
-    </w:p>
-    <w:p>
-      <w:r>
-        <w:t>Especialidades:</w:t>
-      </w:r>
-      <w:r>
-        <w:t xml:space="preserve"> </w:t>
-      </w:r>
-      <w:r>
-        <w:rPr>
-          <w:u w:val="single"/>
-        </w:rPr>
-        <w:t>ID</w:t>
-      </w:r>
-      <w:r>
-        <w:t xml:space="preserve"> (PK), nombre</w:t>
-      </w:r>
-    </w:p>
-    <w:p>
-      <w:r>
-        <w:t>Periodos:</w:t>
-      </w:r>
-      <w:r>
-        <w:t xml:space="preserve"> </w:t>
-      </w:r>
-      <w:r>
-        <w:rPr>
-          <w:u w:val="single"/>
-        </w:rPr>
-        <w:t>ID</w:t>
-      </w:r>
-      <w:r>
-        <w:t xml:space="preserve"> (PK), fecha inicio, fecha fin</w:t>
-      </w:r>
-    </w:p>
-    <w:p>
-      <w:r>
-        <w:t xml:space="preserve">Jornadas: </w:t>
-      </w:r>
-      <w:proofErr w:type="spellStart"/>
-      <w:r>
-        <w:rPr>
-          <w:u w:val="single"/>
-        </w:rPr>
-        <w:t>IDObrero</w:t>
-      </w:r>
-      <w:proofErr w:type="spellEnd"/>
-      <w:r>
-        <w:rPr>
-          <w:u w:val="single"/>
-        </w:rPr>
-        <w:t xml:space="preserve"> (FK Obreros), </w:t>
-      </w:r>
-      <w:proofErr w:type="spellStart"/>
-      <w:r>
-        <w:rPr>
-          <w:u w:val="single"/>
-        </w:rPr>
-        <w:t>IDPeriodo</w:t>
-      </w:r>
-      <w:proofErr w:type="spellEnd"/>
-      <w:r>
-        <w:rPr>
-          <w:u w:val="single"/>
-        </w:rPr>
-        <w:t xml:space="preserve"> (FK Periodos), </w:t>
-      </w:r>
-      <w:proofErr w:type="spellStart"/>
-      <w:r>
-        <w:rPr>
-          <w:u w:val="single"/>
-        </w:rPr>
-        <w:t>IDProyecto</w:t>
-      </w:r>
-      <w:proofErr w:type="spellEnd"/>
-      <w:r>
-        <w:rPr>
-          <w:u w:val="single"/>
-        </w:rPr>
-        <w:t xml:space="preserve"> (FK Proyectos) </w:t>
-      </w:r>
-      <w:r>
-        <w:t xml:space="preserve">PK, horas trabajadas, </w:t>
-      </w:r>
-      <w:proofErr w:type="spellStart"/>
-      <w:r>
-        <w:t>dia</w:t>
-      </w:r>
-      <w:proofErr w:type="spellEnd"/>
-    </w:p>
-    <w:p>
-      <w:proofErr w:type="spellStart"/>
-      <w:r>
-        <w:t>EspecialidadObrero</w:t>
-      </w:r>
-      <w:proofErr w:type="spellEnd"/>
-      <w:r>
-        <w:t xml:space="preserve">: </w:t>
-      </w:r>
-      <w:proofErr w:type="spellStart"/>
-      <w:r>
-        <w:rPr>
-          <w:u w:val="single"/>
-        </w:rPr>
-        <w:t>IDObrero</w:t>
-      </w:r>
-      <w:proofErr w:type="spellEnd"/>
-      <w:r>
-        <w:rPr>
-          <w:u w:val="single"/>
-        </w:rPr>
-        <w:t xml:space="preserve"> (FK Obreros), </w:t>
-      </w:r>
-      <w:proofErr w:type="spellStart"/>
-      <w:r>
-        <w:rPr>
-          <w:u w:val="single"/>
-        </w:rPr>
-        <w:t>IDEspecialidad</w:t>
-      </w:r>
-      <w:proofErr w:type="spellEnd"/>
-      <w:r>
-        <w:rPr>
-          <w:u w:val="single"/>
-        </w:rPr>
-        <w:t xml:space="preserve"> (FK Especialidades)</w:t>
-      </w:r>
-      <w:r>
-        <w:t xml:space="preserve"> (PK)</w:t>
-      </w:r>
-    </w:p>
-    <w:p>
-      <w:proofErr w:type="spellStart"/>
-      <w:r>
-        <w:t>ProyectoTrabajadorExterno</w:t>
-      </w:r>
-      <w:proofErr w:type="spellEnd"/>
-      <w:r>
-        <w:t xml:space="preserve">: </w:t>
-      </w:r>
-      <w:proofErr w:type="spellStart"/>
-      <w:r>
-        <w:rPr>
-          <w:u w:val="single"/>
-        </w:rPr>
-        <w:t>IDProyecto</w:t>
-      </w:r>
-      <w:proofErr w:type="spellEnd"/>
-      <w:r>
-        <w:rPr>
-          <w:u w:val="single"/>
-        </w:rPr>
-        <w:t xml:space="preserve"> (FK Proyecto), </w:t>
-      </w:r>
-      <w:proofErr w:type="spellStart"/>
-      <w:r>
-        <w:rPr>
-          <w:u w:val="single"/>
-        </w:rPr>
-        <w:t>IDTrabajadorExterno</w:t>
-      </w:r>
-      <w:proofErr w:type="spellEnd"/>
-      <w:r>
-        <w:rPr>
-          <w:u w:val="single"/>
-        </w:rPr>
-        <w:t xml:space="preserve"> (FK </w:t>
-      </w:r>
-      <w:proofErr w:type="spellStart"/>
-      <w:r>
-        <w:rPr>
-          <w:u w:val="single"/>
-        </w:rPr>
-        <w:t>TrabajadorExterno</w:t>
-      </w:r>
-      <w:proofErr w:type="spellEnd"/>
-      <w:r>
-        <w:rPr>
-          <w:u w:val="single"/>
-        </w:rPr>
-        <w:t>)</w:t>
-      </w:r>
-      <w:r>
-        <w:t xml:space="preserve"> (PK)</w:t>
-      </w:r>
-    </w:p>
+    <w:p/>
     <w:p>
       <w:bookmarkStart w:id="0" w:name="_GoBack"/>
       <w:bookmarkEnd w:id="0"/>
     </w:p>
+    <w:p>
+      <w:r>
+        <w:t xml:space="preserve">Ejercicio reforma Basilia: </w:t>
+      </w:r>
+    </w:p>
+    <w:p>
+      <w:r>
+        <w:t>Trabajadores extornos:</w:t>
+      </w:r>
+      <w:r>
+        <w:rPr>
+          <w:u w:val="single"/>
+        </w:rPr>
+        <w:t xml:space="preserve"> </w:t>
+      </w:r>
+      <w:r>
+        <w:rPr>
+          <w:u w:val="single"/>
+        </w:rPr>
+        <w:t>ID</w:t>
+      </w:r>
+      <w:r>
+        <w:t xml:space="preserve"> (PK), nombre, apellidos, datos personales,</w:t>
+      </w:r>
+      <w:r>
+        <w:t xml:space="preserve"> </w:t>
+      </w:r>
+      <w:r>
+        <w:t>papel</w:t>
+      </w:r>
+    </w:p>
+    <w:p>
+      <w:r>
+        <w:t>Obreros:</w:t>
+      </w:r>
+      <w:r>
+        <w:t xml:space="preserve"> </w:t>
+      </w:r>
+      <w:r>
+        <w:rPr>
+          <w:u w:val="single"/>
+        </w:rPr>
+        <w:t>ID</w:t>
+      </w:r>
+      <w:r>
+        <w:t xml:space="preserve"> (PK), nombre, apellidos, datos personales, </w:t>
+      </w:r>
+      <w:proofErr w:type="spellStart"/>
+      <w:r>
+        <w:t>NumeroSS</w:t>
+      </w:r>
+      <w:proofErr w:type="spellEnd"/>
+      <w:r>
+        <w:t xml:space="preserve">, antigüedad, </w:t>
+      </w:r>
+      <w:proofErr w:type="spellStart"/>
+      <w:r>
+        <w:t>categoria</w:t>
+      </w:r>
+      <w:proofErr w:type="spellEnd"/>
+    </w:p>
+    <w:p>
+      <w:r>
+        <w:t>Clientes:</w:t>
+      </w:r>
+      <w:r>
+        <w:t xml:space="preserve"> </w:t>
+      </w:r>
+      <w:r>
+        <w:rPr>
+          <w:u w:val="single"/>
+        </w:rPr>
+        <w:t>ID</w:t>
+      </w:r>
+      <w:r>
+        <w:t xml:space="preserve"> (PK), nombre, apellidos, datos personales, </w:t>
+      </w:r>
+      <w:proofErr w:type="spellStart"/>
+      <w:r>
+        <w:t>tipoDescuento</w:t>
+      </w:r>
+      <w:proofErr w:type="spellEnd"/>
+      <w:r>
+        <w:t>, CIF</w:t>
+      </w:r>
+    </w:p>
+    <w:p>
+      <w:r>
+        <w:t xml:space="preserve">Proyectos: </w:t>
+      </w:r>
+      <w:r>
+        <w:rPr>
+          <w:u w:val="single"/>
+        </w:rPr>
+        <w:t>ID</w:t>
+      </w:r>
+      <w:r>
+        <w:t xml:space="preserve"> (PK), presupuesto, presupuesto aceptado,</w:t>
+      </w:r>
+      <w:r>
+        <w:t xml:space="preserve"> fecha de inicio, fecha de </w:t>
+      </w:r>
+      <w:r>
+        <w:t xml:space="preserve">finalización, </w:t>
+      </w:r>
+      <w:proofErr w:type="spellStart"/>
+      <w:r>
+        <w:t>I</w:t>
+      </w:r>
+      <w:r>
+        <w:t>D</w:t>
+      </w:r>
+      <w:r>
+        <w:t>Cliente</w:t>
+      </w:r>
+      <w:proofErr w:type="spellEnd"/>
+      <w:r>
+        <w:t xml:space="preserve"> (FK Clientes)</w:t>
+      </w:r>
+    </w:p>
+    <w:p>
+      <w:r>
+        <w:t>Especialidades:</w:t>
+      </w:r>
+      <w:r>
+        <w:t xml:space="preserve"> </w:t>
+      </w:r>
+      <w:r>
+        <w:rPr>
+          <w:u w:val="single"/>
+        </w:rPr>
+        <w:t>ID</w:t>
+      </w:r>
+      <w:r>
+        <w:t xml:space="preserve"> (PK), nombre</w:t>
+      </w:r>
+    </w:p>
+    <w:p>
+      <w:r>
+        <w:t>Periodos:</w:t>
+      </w:r>
+      <w:r>
+        <w:t xml:space="preserve"> </w:t>
+      </w:r>
+      <w:r>
+        <w:rPr>
+          <w:u w:val="single"/>
+        </w:rPr>
+        <w:t>ID</w:t>
+      </w:r>
+      <w:r>
+        <w:t xml:space="preserve"> (PK), fecha inicio, fecha fin</w:t>
+      </w:r>
+    </w:p>
+    <w:p>
+      <w:r>
+        <w:t xml:space="preserve">Jornadas: </w:t>
+      </w:r>
+      <w:proofErr w:type="spellStart"/>
+      <w:r>
+        <w:rPr>
+          <w:u w:val="single"/>
+        </w:rPr>
+        <w:t>IDObrero</w:t>
+      </w:r>
+      <w:proofErr w:type="spellEnd"/>
+      <w:r>
+        <w:rPr>
+          <w:u w:val="single"/>
+        </w:rPr>
+        <w:t xml:space="preserve"> (FK Obreros), </w:t>
+      </w:r>
+      <w:proofErr w:type="spellStart"/>
+      <w:r>
+        <w:rPr>
+          <w:u w:val="single"/>
+        </w:rPr>
+        <w:t>IDPeriodo</w:t>
+      </w:r>
+      <w:proofErr w:type="spellEnd"/>
+      <w:r>
+        <w:rPr>
+          <w:u w:val="single"/>
+        </w:rPr>
+        <w:t xml:space="preserve"> (FK Periodos), </w:t>
+      </w:r>
+      <w:proofErr w:type="spellStart"/>
+      <w:r>
+        <w:rPr>
+          <w:u w:val="single"/>
+        </w:rPr>
+        <w:t>IDProyecto</w:t>
+      </w:r>
+      <w:proofErr w:type="spellEnd"/>
+      <w:r>
+        <w:rPr>
+          <w:u w:val="single"/>
+        </w:rPr>
+        <w:t xml:space="preserve"> (FK Proyectos) </w:t>
+      </w:r>
+      <w:r>
+        <w:t xml:space="preserve">PK, horas trabajadas, </w:t>
+      </w:r>
+      <w:proofErr w:type="spellStart"/>
+      <w:r>
+        <w:t>dia</w:t>
+      </w:r>
+      <w:proofErr w:type="spellEnd"/>
+    </w:p>
+    <w:p>
+      <w:proofErr w:type="spellStart"/>
+      <w:r>
+        <w:t>EspecialidadObrero</w:t>
+      </w:r>
+      <w:proofErr w:type="spellEnd"/>
+      <w:r>
+        <w:t xml:space="preserve">: </w:t>
+      </w:r>
+      <w:proofErr w:type="spellStart"/>
+      <w:r>
+        <w:rPr>
+          <w:u w:val="single"/>
+        </w:rPr>
+        <w:t>IDObrero</w:t>
+      </w:r>
+      <w:proofErr w:type="spellEnd"/>
+      <w:r>
+        <w:rPr>
+          <w:u w:val="single"/>
+        </w:rPr>
+        <w:t xml:space="preserve"> (FK Obreros), </w:t>
+      </w:r>
+      <w:proofErr w:type="spellStart"/>
+      <w:r>
+        <w:rPr>
+          <w:u w:val="single"/>
+        </w:rPr>
+        <w:t>IDEspecialidad</w:t>
+      </w:r>
+      <w:proofErr w:type="spellEnd"/>
+      <w:r>
+        <w:rPr>
+          <w:u w:val="single"/>
+        </w:rPr>
+        <w:t xml:space="preserve"> (FK Especialidades)</w:t>
+      </w:r>
+      <w:r>
+        <w:t xml:space="preserve"> (PK)</w:t>
+      </w:r>
+    </w:p>
+    <w:p>
+      <w:proofErr w:type="spellStart"/>
+      <w:r>
+        <w:t>ProyectoTrabajadorExterno</w:t>
+      </w:r>
+      <w:proofErr w:type="spellEnd"/>
+      <w:r>
+        <w:t xml:space="preserve">: </w:t>
+      </w:r>
+      <w:proofErr w:type="spellStart"/>
+      <w:r>
+        <w:rPr>
+          <w:u w:val="single"/>
+        </w:rPr>
+        <w:t>IDProyecto</w:t>
+      </w:r>
+      <w:proofErr w:type="spellEnd"/>
+      <w:r>
+        <w:rPr>
+          <w:u w:val="single"/>
+        </w:rPr>
+        <w:t xml:space="preserve"> (FK Proyecto), </w:t>
+      </w:r>
+      <w:proofErr w:type="spellStart"/>
+      <w:r>
+        <w:rPr>
+          <w:u w:val="single"/>
+        </w:rPr>
+        <w:t>IDTrabajadorExterno</w:t>
+      </w:r>
+      <w:proofErr w:type="spellEnd"/>
+      <w:r>
+        <w:rPr>
+          <w:u w:val="single"/>
+        </w:rPr>
+        <w:t xml:space="preserve"> (FK </w:t>
+      </w:r>
+      <w:proofErr w:type="spellStart"/>
+      <w:r>
+        <w:rPr>
+          <w:u w:val="single"/>
+        </w:rPr>
+        <w:t>TrabajadorExterno</w:t>
+      </w:r>
+      <w:proofErr w:type="spellEnd"/>
+      <w:r>
+        <w:rPr>
+          <w:u w:val="single"/>
+        </w:rPr>
+        <w:t>)</w:t>
+      </w:r>
+      <w:r>
+        <w:t xml:space="preserve"> (PK)</w:t>
+      </w:r>
+    </w:p>
+    <w:p/>
     <w:sectPr>
       <w:pgSz w:w="11906" w:h="16838"/>
       <w:pgMar w:top="1417" w:right="1701" w:bottom="1417" w:left="1701" w:header="708" w:footer="708" w:gutter="0"/>
